--- a/Авторизация с пустым полем логин.docx
+++ b/Авторизация с пустым полем логин.docx
@@ -86,7 +86,7 @@
       </w:tr>
       <w:tr>
         <w:trPr>
-          <w:trHeight w:val="311"/>
+          <w:trHeight w:val="325"/>
         </w:trPr>
         <w:tc>
           <w:tcPr>
@@ -135,6 +135,14 @@
               </w:rPr>
               <w:t>Авторизация</w:t>
             </w:r>
+            <w:r>
+              <w:rPr>
+                <w:lang w:val="ru-RU"/>
+              </w:rPr>
+              <w:t xml:space="preserve"> ,kfsdmvlksdvihp</w:t>
+            </w:r>
+            <w:bookmarkStart w:id="0" w:name="_GoBack"/>
+            <w:bookmarkEnd w:id="0"/>
           </w:p>
         </w:tc>
       </w:tr>
@@ -739,8 +747,6 @@
               </w:rPr>
               <w:t xml:space="preserve"> и зашифровано</w:t>
             </w:r>
-            <w:bookmarkStart w:id="0" w:name="_GoBack"/>
-            <w:bookmarkEnd w:id="0"/>
             <w:r>
               <w:rPr>
                 <w:lang w:val="ru-RU"/>
